--- a/Report/Introduction.docx
+++ b/Report/Introduction.docx
@@ -512,7 +512,7 @@
         <w:t>${</w:t>
       </w:r>
       <w:r>
-        <w:t>ASSE</w:t>
+        <w:t>PROF</w:t>
       </w:r>
       <w:r>
         <w:t>} - Lead Assessor</w:t>
@@ -632,7 +632,15 @@
         <w:jc w:val="center"/>
       </w:pPr>
       <w:r>
-        <w:t xml:space="preserve">Dr. Alparslan </w:t>
+        <w:t xml:space="preserve">Dr. </w:t>
+      </w:r>
+      <w:proofErr w:type="spellStart"/>
+      <w:r>
+        <w:t>Alparslan</w:t>
+      </w:r>
+      <w:proofErr w:type="spellEnd"/>
+      <w:r>
+        <w:t xml:space="preserve"> </w:t>
       </w:r>
       <w:proofErr w:type="spellStart"/>
       <w:r>
@@ -665,8 +673,13 @@
         <w:spacing w:line="276" w:lineRule="auto"/>
         <w:jc w:val="center"/>
       </w:pPr>
-      <w:r>
-        <w:t xml:space="preserve">Muhannad </w:t>
+      <w:proofErr w:type="spellStart"/>
+      <w:r>
+        <w:t>Muhannad</w:t>
+      </w:r>
+      <w:proofErr w:type="spellEnd"/>
+      <w:r>
+        <w:t xml:space="preserve"> </w:t>
       </w:r>
       <w:proofErr w:type="spellStart"/>
       <w:r>
@@ -681,6 +694,15 @@
       </w:pPr>
       <w:r>
         <w:t>Justin Caspar</w:t>
+      </w:r>
+    </w:p>
+    <w:p>
+      <w:pPr>
+        <w:spacing w:line="276" w:lineRule="auto"/>
+        <w:jc w:val="center"/>
+      </w:pPr>
+      <w:r>
+        <w:t>Orhan Kaya</w:t>
       </w:r>
     </w:p>
     <w:p>
@@ -789,15 +811,7 @@
         <w:jc w:val="both"/>
       </w:pPr>
       <w:r>
-        <w:t xml:space="preserve">The contents of this report are offered as guidance. The U. S. Department of Energy, Rutgers, The State University of New Jersey, Lehigh University, and all technical sources referenced in this report do not: (a) make any warranty or representation, expressed or implied, with respect to the accuracy, completeness, or usefulness of the information contained in this report, or that the use of any information, apparatus, method, or process disclosed in this report may not infringe on privately owned rights, (b) assume any liabilities with respect to the use of, or for damages resulting from the use of, any information, apparatus, method or process disclosed in this report. This report does not reflect </w:t>
-      </w:r>
-      <w:proofErr w:type="gramStart"/>
-      <w:r>
-        <w:t>official</w:t>
-      </w:r>
-      <w:proofErr w:type="gramEnd"/>
-      <w:r>
-        <w:t xml:space="preserve"> views or policy of the above-mentioned institutions. Mention of trade names or commercial products does not constitute endorsement or recommendation of use.</w:t>
+        <w:t>The contents of this report are offered as guidance. The U. S. Department of Energy, Rutgers, The State University of New Jersey, Lehigh University, and all technical sources referenced in this report do not: (a) make any warranty or representation, expressed or implied, with respect to the accuracy, completeness, or usefulness of the information contained in this report, or that the use of any information, apparatus, method, or process disclosed in this report may not infringe on privately owned rights, (b) assume any liabilities with respect to the use of, or for damages resulting from the use of, any information, apparatus, method or process disclosed in this report. This report does not reflect official views or policy of the above-mentioned institutions. Mention of trade names or commercial products does not constitute endorsement or recommendation of use.</w:t>
       </w:r>
       <w:r>
         <w:t xml:space="preserve">                                              </w:t>
@@ -1595,11 +1609,9 @@
       <w:r>
         <w:t>/</w:t>
       </w:r>
-      <w:proofErr w:type="gramStart"/>
       <w:r>
         <w:t>MMBtu</w:t>
       </w:r>
-      <w:proofErr w:type="gramEnd"/>
     </w:p>
     <w:p>
       <w:pPr>
@@ -1608,15 +1620,7 @@
         <w:jc w:val="both"/>
       </w:pPr>
       <w:r>
-        <w:t xml:space="preserve">Energy bills for </w:t>
-      </w:r>
-      <w:proofErr w:type="gramStart"/>
-      <w:r>
-        <w:t>twelve-months</w:t>
-      </w:r>
-      <w:proofErr w:type="gramEnd"/>
-      <w:r>
-        <w:t xml:space="preserve"> are tabulated at the end of this report, followed by graphical representations of the energy usage and cost. </w:t>
+        <w:t xml:space="preserve">Energy bills for twelve-months are tabulated at the end of this report, followed by graphical representations of the energy usage and cost. </w:t>
       </w:r>
     </w:p>
     <w:p>
@@ -9108,7 +9112,7 @@
   <w:docDefaults>
     <w:rPrDefault>
       <w:rPr>
-        <w:rFonts w:ascii="Times New Roman" w:eastAsia="宋体" w:hAnsi="Times New Roman" w:cs="Times New Roman"/>
+        <w:rFonts w:ascii="Times New Roman" w:eastAsia="SimSun" w:hAnsi="Times New Roman" w:cs="Times New Roman"/>
         <w:sz w:val="24"/>
         <w:szCs w:val="24"/>
         <w:lang w:val="en-US" w:eastAsia="zh-CN" w:bidi="ar-SA"/>

--- a/Report/Introduction.docx
+++ b/Report/Introduction.docx
@@ -1,6 +1,6 @@
 
 <file path=word/document.xml><?xml version="1.0" encoding="utf-8"?>
-<w:document xmlns:wpc="http://schemas.microsoft.com/office/word/2010/wordprocessingCanvas" xmlns:cx="http://schemas.microsoft.com/office/drawing/2014/chartex" xmlns:cx1="http://schemas.microsoft.com/office/drawing/2015/9/8/chartex" xmlns:cx2="http://schemas.microsoft.com/office/drawing/2015/10/21/chartex" xmlns:cx3="http://schemas.microsoft.com/office/drawing/2016/5/9/chartex" xmlns:cx4="http://schemas.microsoft.com/office/drawing/2016/5/10/chartex" xmlns:cx5="http://schemas.microsoft.com/office/drawing/2016/5/11/chartex" xmlns:cx6="http://schemas.microsoft.com/office/drawing/2016/5/12/chartex" xmlns:cx7="http://schemas.microsoft.com/office/drawing/2016/5/13/chartex" xmlns:cx8="http://schemas.microsoft.com/office/drawing/2016/5/14/chartex" xmlns:mc="http://schemas.openxmlformats.org/markup-compatibility/2006" xmlns:aink="http://schemas.microsoft.com/office/drawing/2016/ink" xmlns:am3d="http://schemas.microsoft.com/office/drawing/2017/model3d" xmlns:o="urn:schemas-microsoft-com:office:office" xmlns:oel="http://schemas.microsoft.com/office/2019/extlst" xmlns:r="http://schemas.openxmlformats.org/officeDocument/2006/relationships" xmlns:m="http://schemas.openxmlformats.org/officeDocument/2006/math" xmlns:v="urn:schemas-microsoft-com:vml" xmlns:wp14="http://schemas.microsoft.com/office/word/2010/wordprocessingDrawing" xmlns:wp="http://schemas.openxmlformats.org/drawingml/2006/wordprocessingDrawing" xmlns:w10="urn:schemas-microsoft-com:office:word" xmlns:w="http://schemas.openxmlformats.org/wordprocessingml/2006/main" xmlns:w14="http://schemas.microsoft.com/office/word/2010/wordml" xmlns:w15="http://schemas.microsoft.com/office/word/2012/wordml" xmlns:w16cex="http://schemas.microsoft.com/office/word/2018/wordml/cex" xmlns:w16cid="http://schemas.microsoft.com/office/word/2016/wordml/cid" xmlns:w16="http://schemas.microsoft.com/office/word/2018/wordml" xmlns:w16sdtdh="http://schemas.microsoft.com/office/word/2020/wordml/sdtdatahash" xmlns:w16se="http://schemas.microsoft.com/office/word/2015/wordml/symex" xmlns:wpg="http://schemas.microsoft.com/office/word/2010/wordprocessingGroup" xmlns:wpi="http://schemas.microsoft.com/office/word/2010/wordprocessingInk" xmlns:wne="http://schemas.microsoft.com/office/word/2006/wordml" xmlns:wps="http://schemas.microsoft.com/office/word/2010/wordprocessingShape" mc:Ignorable="w14 w15 w16se w16cid w16 w16cex w16sdtdh wp14">
+<w:document xmlns:wpc="http://schemas.microsoft.com/office/word/2010/wordprocessingCanvas" xmlns:cx="http://schemas.microsoft.com/office/drawing/2014/chartex" xmlns:cx1="http://schemas.microsoft.com/office/drawing/2015/9/8/chartex" xmlns:cx2="http://schemas.microsoft.com/office/drawing/2015/10/21/chartex" xmlns:cx3="http://schemas.microsoft.com/office/drawing/2016/5/9/chartex" xmlns:cx4="http://schemas.microsoft.com/office/drawing/2016/5/10/chartex" xmlns:cx5="http://schemas.microsoft.com/office/drawing/2016/5/11/chartex" xmlns:cx6="http://schemas.microsoft.com/office/drawing/2016/5/12/chartex" xmlns:cx7="http://schemas.microsoft.com/office/drawing/2016/5/13/chartex" xmlns:cx8="http://schemas.microsoft.com/office/drawing/2016/5/14/chartex" xmlns:mc="http://schemas.openxmlformats.org/markup-compatibility/2006" xmlns:aink="http://schemas.microsoft.com/office/drawing/2016/ink" xmlns:am3d="http://schemas.microsoft.com/office/drawing/2017/model3d" xmlns:o="urn:schemas-microsoft-com:office:office" xmlns:oel="http://schemas.microsoft.com/office/2019/extlst" xmlns:r="http://schemas.openxmlformats.org/officeDocument/2006/relationships" xmlns:m="http://schemas.openxmlformats.org/officeDocument/2006/math" xmlns:v="urn:schemas-microsoft-com:vml" xmlns:wp14="http://schemas.microsoft.com/office/word/2010/wordprocessingDrawing" xmlns:wp="http://schemas.openxmlformats.org/drawingml/2006/wordprocessingDrawing" xmlns:w10="urn:schemas-microsoft-com:office:word" xmlns:w="http://schemas.openxmlformats.org/wordprocessingml/2006/main" xmlns:w14="http://schemas.microsoft.com/office/word/2010/wordml" xmlns:w15="http://schemas.microsoft.com/office/word/2012/wordml" xmlns:w16cex="http://schemas.microsoft.com/office/word/2018/wordml/cex" xmlns:w16cid="http://schemas.microsoft.com/office/word/2016/wordml/cid" xmlns:w16="http://schemas.microsoft.com/office/word/2018/wordml" xmlns:w16du="http://schemas.microsoft.com/office/word/2023/wordml/word16du" xmlns:w16sdtdh="http://schemas.microsoft.com/office/word/2020/wordml/sdtdatahash" xmlns:w16se="http://schemas.microsoft.com/office/word/2015/wordml/symex" xmlns:wpg="http://schemas.microsoft.com/office/word/2010/wordprocessingGroup" xmlns:wpi="http://schemas.microsoft.com/office/word/2010/wordprocessingInk" xmlns:wne="http://schemas.microsoft.com/office/word/2006/wordml" xmlns:wps="http://schemas.microsoft.com/office/word/2010/wordprocessingShape" mc:Ignorable="w14 w15 w16se w16cid w16 w16cex w16sdtdh w16du wp14">
   <w:body>
     <w:p>
       <w:pPr>
@@ -386,16 +386,11 @@
         <w:t xml:space="preserve">Plant Principal Product: </w:t>
       </w:r>
       <w:r>
-        <w:t>${</w:t>
-      </w:r>
-      <w:proofErr w:type="spellStart"/>
-      <w:r>
-        <w:t>PROD</w:t>
+        <w:t>${PROD</w:t>
       </w:r>
       <w:r>
         <w:t>Title</w:t>
       </w:r>
-      <w:proofErr w:type="spellEnd"/>
       <w:r>
         <w:t>}</w:t>
       </w:r>
@@ -632,21 +627,8 @@
         <w:jc w:val="center"/>
       </w:pPr>
       <w:r>
-        <w:t xml:space="preserve">Dr. </w:t>
-      </w:r>
-      <w:proofErr w:type="spellStart"/>
-      <w:r>
-        <w:t>Alparslan</w:t>
-      </w:r>
-      <w:proofErr w:type="spellEnd"/>
-      <w:r>
-        <w:t xml:space="preserve"> </w:t>
-      </w:r>
-      <w:proofErr w:type="spellStart"/>
-      <w:r>
-        <w:t>Oztekin</w:t>
-      </w:r>
-      <w:proofErr w:type="spellEnd"/>
+        <w:t>Dr. Alparslan Oztekin</w:t>
+      </w:r>
     </w:p>
     <w:p>
       <w:pPr>
@@ -662,6 +644,15 @@
         <w:spacing w:line="276" w:lineRule="auto"/>
         <w:jc w:val="center"/>
       </w:pPr>
+      <w:r>
+        <w:t>Dr. Ebru Demir</w:t>
+      </w:r>
+    </w:p>
+    <w:p>
+      <w:pPr>
+        <w:spacing w:line="276" w:lineRule="auto"/>
+        <w:jc w:val="center"/>
+      </w:pPr>
       <w:bookmarkStart w:id="0" w:name="_gjdgxs" w:colFirst="0" w:colLast="0"/>
       <w:bookmarkEnd w:id="0"/>
       <w:r>
@@ -673,19 +664,36 @@
         <w:spacing w:line="276" w:lineRule="auto"/>
         <w:jc w:val="center"/>
       </w:pPr>
-      <w:proofErr w:type="spellStart"/>
-      <w:r>
-        <w:t>Muhannad</w:t>
-      </w:r>
-      <w:proofErr w:type="spellEnd"/>
-      <w:r>
-        <w:t xml:space="preserve"> </w:t>
-      </w:r>
-      <w:proofErr w:type="spellStart"/>
-      <w:r>
-        <w:t>Altimemy</w:t>
-      </w:r>
-      <w:proofErr w:type="spellEnd"/>
+      <w:r>
+        <w:t>Direnc Akyildiz</w:t>
+      </w:r>
+    </w:p>
+    <w:p>
+      <w:pPr>
+        <w:spacing w:line="276" w:lineRule="auto"/>
+        <w:jc w:val="center"/>
+      </w:pPr>
+      <w:r>
+        <w:t>Muhannad Altimemy</w:t>
+      </w:r>
+    </w:p>
+    <w:p>
+      <w:pPr>
+        <w:spacing w:line="276" w:lineRule="auto"/>
+        <w:jc w:val="center"/>
+      </w:pPr>
+      <w:r>
+        <w:t>Amin Balazadeh</w:t>
+      </w:r>
+    </w:p>
+    <w:p>
+      <w:pPr>
+        <w:spacing w:line="276" w:lineRule="auto"/>
+        <w:jc w:val="center"/>
+      </w:pPr>
+      <w:r>
+        <w:t>Evan Dare</w:t>
+      </w:r>
     </w:p>
     <w:p>
       <w:pPr>
@@ -885,11 +893,9 @@
       <w:r>
         <w:t>${</w:t>
       </w:r>
-      <w:proofErr w:type="spellStart"/>
       <w:r>
         <w:t>PRODlower</w:t>
       </w:r>
-      <w:proofErr w:type="spellEnd"/>
       <w:r>
         <w:t>}</w:t>
       </w:r>
@@ -934,29 +940,13 @@
         <w:t>Energy consumption for a twelve-month period of electricity (</w:t>
       </w:r>
       <w:r>
-        <w:t>${</w:t>
-      </w:r>
-      <w:proofErr w:type="spellStart"/>
-      <w:r>
-        <w:t>StartMo</w:t>
-      </w:r>
-      <w:proofErr w:type="spellEnd"/>
-      <w:r>
-        <w:t>}</w:t>
+        <w:t>${StartMo}</w:t>
       </w:r>
       <w:r>
         <w:t xml:space="preserve"> to </w:t>
       </w:r>
       <w:r>
-        <w:t>${</w:t>
-      </w:r>
-      <w:proofErr w:type="spellStart"/>
-      <w:r>
-        <w:t>EndMo</w:t>
-      </w:r>
-      <w:proofErr w:type="spellEnd"/>
-      <w:r>
-        <w:t>}</w:t>
+        <w:t>${EndMo}</w:t>
       </w:r>
       <w:r>
         <w:t xml:space="preserve">) consisted of the following: </w:t>
@@ -1093,29 +1083,13 @@
               <w:jc w:val="center"/>
             </w:pPr>
             <w:r>
-              <w:t>${</w:t>
-            </w:r>
-            <w:proofErr w:type="spellStart"/>
-            <w:r>
-              <w:t>TotalEkWh</w:t>
-            </w:r>
-            <w:proofErr w:type="spellEnd"/>
-            <w:r>
-              <w:t>} kWh or</w:t>
+              <w:t>${TotalEkWh} kWh or</w:t>
             </w:r>
             <w:r>
               <w:t xml:space="preserve"> </w:t>
             </w:r>
             <w:r>
-              <w:t>${</w:t>
-            </w:r>
-            <w:proofErr w:type="spellStart"/>
-            <w:r>
-              <w:t>TotalEBtu</w:t>
-            </w:r>
-            <w:proofErr w:type="spellEnd"/>
-            <w:r>
-              <w:t>}</w:t>
+              <w:t>${TotalEBtu}</w:t>
             </w:r>
             <w:r>
               <w:t xml:space="preserve"> MMBtu</w:t>
@@ -1127,15 +1101,7 @@
               <w:jc w:val="center"/>
             </w:pPr>
             <w:r>
-              <w:t>${</w:t>
-            </w:r>
-            <w:proofErr w:type="spellStart"/>
-            <w:r>
-              <w:t>TotalDkW</w:t>
-            </w:r>
-            <w:proofErr w:type="spellEnd"/>
-            <w:r>
-              <w:t>} kW</w:t>
+              <w:t>${TotalDkW} kW</w:t>
             </w:r>
           </w:p>
         </w:tc>
@@ -1153,15 +1119,7 @@
               </w:rPr>
             </w:pPr>
             <w:r>
-              <w:t>${</w:t>
-            </w:r>
-            <w:proofErr w:type="spellStart"/>
-            <w:r>
-              <w:t>TotalECost</w:t>
-            </w:r>
-            <w:proofErr w:type="spellEnd"/>
-            <w:r>
-              <w:t xml:space="preserve">} </w:t>
+              <w:t xml:space="preserve">${TotalECost} </w:t>
             </w:r>
           </w:p>
         </w:tc>
@@ -1181,11 +1139,7 @@
               <w:jc w:val="center"/>
             </w:pPr>
             <w:r>
-              <w:t>${</w:t>
-            </w:r>
-            <w:proofErr w:type="spellStart"/>
-            <w:r>
-              <w:t>F</w:t>
+              <w:t>${F</w:t>
             </w:r>
             <w:r>
               <w:t>uel</w:t>
@@ -1193,7 +1147,6 @@
             <w:r>
               <w:t>Type</w:t>
             </w:r>
-            <w:proofErr w:type="spellEnd"/>
             <w:r>
               <w:t>}</w:t>
             </w:r>
@@ -1210,15 +1163,7 @@
               <w:jc w:val="center"/>
             </w:pPr>
             <w:r>
-              <w:t>${</w:t>
-            </w:r>
-            <w:proofErr w:type="spellStart"/>
-            <w:r>
-              <w:t>TotalFBtu</w:t>
-            </w:r>
-            <w:proofErr w:type="spellEnd"/>
-            <w:r>
-              <w:t>} MMBtu</w:t>
+              <w:t>${TotalFBtu} MMBtu</w:t>
             </w:r>
           </w:p>
         </w:tc>
@@ -1236,15 +1181,7 @@
               <w:t>$</w:t>
             </w:r>
             <w:r>
-              <w:t>{</w:t>
-            </w:r>
-            <w:proofErr w:type="spellStart"/>
-            <w:r>
-              <w:t>TotalFCost</w:t>
-            </w:r>
-            <w:proofErr w:type="spellEnd"/>
-            <w:r>
-              <w:t>}</w:t>
+              <w:t>{TotalFCost}</w:t>
             </w:r>
           </w:p>
         </w:tc>
@@ -1297,23 +1234,7 @@
                 <w:b/>
                 <w:bCs/>
               </w:rPr>
-              <w:t>${</w:t>
-            </w:r>
-            <w:proofErr w:type="spellStart"/>
-            <w:r>
-              <w:rPr>
-                <w:b/>
-                <w:bCs/>
-              </w:rPr>
-              <w:t>TotalBtu</w:t>
-            </w:r>
-            <w:proofErr w:type="spellEnd"/>
-            <w:r>
-              <w:rPr>
-                <w:b/>
-                <w:bCs/>
-              </w:rPr>
-              <w:t>} MMBtu</w:t>
+              <w:t>${TotalBtu} MMBtu</w:t>
             </w:r>
           </w:p>
         </w:tc>
@@ -1337,23 +1258,7 @@
                 <w:b/>
                 <w:bCs/>
               </w:rPr>
-              <w:t>${</w:t>
-            </w:r>
-            <w:proofErr w:type="spellStart"/>
-            <w:r>
-              <w:rPr>
-                <w:b/>
-                <w:bCs/>
-              </w:rPr>
-              <w:t>TotalCost</w:t>
-            </w:r>
-            <w:proofErr w:type="spellEnd"/>
-            <w:r>
-              <w:rPr>
-                <w:b/>
-                <w:bCs/>
-              </w:rPr>
-              <w:t>}</w:t>
+              <w:t>${TotalCost}</w:t>
             </w:r>
           </w:p>
         </w:tc>
@@ -1496,14 +1401,7 @@
         <w:rPr>
           <w:b/>
         </w:rPr>
-        <w:t>${</w:t>
-      </w:r>
-      <w:proofErr w:type="spellStart"/>
-      <w:r>
-        <w:rPr>
-          <w:b/>
-        </w:rPr>
-        <w:t>F</w:t>
+        <w:t>${F</w:t>
       </w:r>
       <w:r>
         <w:rPr>
@@ -1517,7 +1415,6 @@
         </w:rPr>
         <w:t>Type</w:t>
       </w:r>
-      <w:proofErr w:type="spellEnd"/>
       <w:r>
         <w:rPr>
           <w:b/>
@@ -1551,14 +1448,7 @@
         <w:rPr>
           <w:b/>
         </w:rPr>
-        <w:t>${</w:t>
-      </w:r>
-      <w:proofErr w:type="spellStart"/>
-      <w:r>
-        <w:rPr>
-          <w:b/>
-        </w:rPr>
-        <w:t>F</w:t>
+        <w:t>${F</w:t>
       </w:r>
       <w:r>
         <w:rPr>
@@ -1572,7 +1462,6 @@
         </w:rPr>
         <w:t>Type</w:t>
       </w:r>
-      <w:proofErr w:type="spellEnd"/>
       <w:r>
         <w:rPr>
           <w:b/>
@@ -1722,16 +1611,7 @@
           <w:bCs/>
           <w:u w:val="single"/>
         </w:rPr>
-        <w:t>{</w:t>
-      </w:r>
-      <w:proofErr w:type="spellStart"/>
-      <w:r>
-        <w:rPr>
-          <w:b/>
-          <w:bCs/>
-          <w:u w:val="single"/>
-        </w:rPr>
-        <w:t>PB</w:t>
+        <w:t>{PB</w:t>
       </w:r>
       <w:r>
         <w:rPr>
@@ -1741,7 +1621,6 @@
         </w:rPr>
         <w:t>str</w:t>
       </w:r>
-      <w:proofErr w:type="spellEnd"/>
       <w:r>
         <w:rPr>
           <w:b/>
@@ -1772,17 +1651,8 @@
           <w:b/>
           <w:u w:val="single"/>
         </w:rPr>
-        <w:t>/</w:t>
-      </w:r>
-      <w:proofErr w:type="spellStart"/>
-      <w:r>
-        <w:rPr>
-          <w:b/>
-          <w:u w:val="single"/>
-        </w:rPr>
-        <w:t>yr</w:t>
-      </w:r>
-      <w:proofErr w:type="spellEnd"/>
+        <w:t>/yr</w:t>
+      </w:r>
       <w:r>
         <w:rPr>
           <w:b/>
@@ -1865,15 +1735,7 @@
         <w:t xml:space="preserve"> are calculated from the DOE MEASUR Tool where 1.0 MMBtu of </w:t>
       </w:r>
       <w:r>
-        <w:t>${</w:t>
-      </w:r>
-      <w:proofErr w:type="spellStart"/>
-      <w:r>
-        <w:t>FuelType</w:t>
-      </w:r>
-      <w:proofErr w:type="spellEnd"/>
-      <w:r>
-        <w:t>}</w:t>
+        <w:t>${FuelType}</w:t>
       </w:r>
       <w:r>
         <w:t xml:space="preserve"> = </w:t>
@@ -2131,15 +1993,7 @@
                 <w:b/>
                 <w:bCs/>
               </w:rPr>
-              <w:t>${</w:t>
-            </w:r>
-            <w:proofErr w:type="spellStart"/>
-            <w:r>
-              <w:rPr>
-                <w:b/>
-                <w:bCs/>
-              </w:rPr>
-              <w:t>PB</w:t>
+              <w:t>${PB</w:t>
             </w:r>
             <w:r>
               <w:rPr>
@@ -2148,7 +2002,6 @@
               </w:rPr>
               <w:t>str</w:t>
             </w:r>
-            <w:proofErr w:type="spellEnd"/>
             <w:r>
               <w:rPr>
                 <w:b/>
@@ -2322,15 +2175,7 @@
           <w:b/>
           <w:u w:val="single"/>
         </w:rPr>
-        <w:t>${</w:t>
-      </w:r>
-      <w:proofErr w:type="spellStart"/>
-      <w:r>
-        <w:rPr>
-          <w:b/>
-          <w:u w:val="single"/>
-        </w:rPr>
-        <w:t>A</w:t>
+        <w:t>${A</w:t>
       </w:r>
       <w:r>
         <w:rPr>
@@ -2344,29 +2189,13 @@
           <w:b/>
           <w:u w:val="single"/>
         </w:rPr>
-        <w:t>ACS</w:t>
-      </w:r>
-      <w:proofErr w:type="spellEnd"/>
-      <w:r>
-        <w:rPr>
-          <w:b/>
-          <w:u w:val="single"/>
-        </w:rPr>
-        <w:t>}</w:t>
-      </w:r>
-      <w:r>
-        <w:t xml:space="preserve">, is given in Table </w:t>
-      </w:r>
-      <w:proofErr w:type="gramStart"/>
-      <w:r>
-        <w:t>2.</w:t>
-      </w:r>
-      <w:r>
-        <w:t>&lt;</w:t>
-      </w:r>
-      <w:proofErr w:type="gramEnd"/>
-      <w:r>
-        <w:t>/A</w:t>
+        <w:t>ACS}</w:t>
+      </w:r>
+      <w:r>
+        <w:t>, is given in Table 2.</w:t>
+      </w:r>
+      <w:r>
+        <w:t>&lt;/A</w:t>
       </w:r>
       <w:r>
         <w:t>DD</w:t>
@@ -2587,23 +2416,7 @@
                 <w:b/>
                 <w:bCs/>
               </w:rPr>
-              <w:t>Pay Back Period (</w:t>
-            </w:r>
-            <w:proofErr w:type="spellStart"/>
-            <w:r>
-              <w:rPr>
-                <w:b/>
-                <w:bCs/>
-              </w:rPr>
-              <w:t>yrs</w:t>
-            </w:r>
-            <w:proofErr w:type="spellEnd"/>
-            <w:r>
-              <w:rPr>
-                <w:b/>
-                <w:bCs/>
-              </w:rPr>
-              <w:t>)</w:t>
+              <w:t>Pay Back Period (yrs)</w:t>
             </w:r>
           </w:p>
         </w:tc>
@@ -5393,21 +5206,13 @@
         <w:fldChar w:fldCharType="end"/>
       </w:r>
       <w:r>
-        <w:t xml:space="preserve">: Summary of Assessment </w:t>
-      </w:r>
-      <w:proofErr w:type="gramStart"/>
-      <w:r>
-        <w:t>Recommendations</w:t>
+        <w:t>: Summary of Assessment Recommendations</w:t>
       </w:r>
       <w:r>
         <w:t>.</w:t>
       </w:r>
       <w:r>
-        <w:t>&lt;</w:t>
-      </w:r>
-      <w:proofErr w:type="gramEnd"/>
-      <w:r>
-        <w:t>A</w:t>
+        <w:t>&lt;A</w:t>
       </w:r>
       <w:r>
         <w:t>DD</w:t>
@@ -5638,23 +5443,7 @@
                 <w:b/>
                 <w:bCs/>
               </w:rPr>
-              <w:t>Pay Back Period (</w:t>
-            </w:r>
-            <w:proofErr w:type="spellStart"/>
-            <w:r>
-              <w:rPr>
-                <w:b/>
-                <w:bCs/>
-              </w:rPr>
-              <w:t>yrs</w:t>
-            </w:r>
-            <w:proofErr w:type="spellEnd"/>
-            <w:r>
-              <w:rPr>
-                <w:b/>
-                <w:bCs/>
-              </w:rPr>
-              <w:t>)</w:t>
+              <w:t>Pay Back Period (yrs)</w:t>
             </w:r>
           </w:p>
         </w:tc>
@@ -6613,15 +6402,7 @@
                 <w:b/>
                 <w:bCs/>
               </w:rPr>
-              <w:t>${</w:t>
-            </w:r>
-            <w:proofErr w:type="spellStart"/>
-            <w:r>
-              <w:rPr>
-                <w:b/>
-                <w:bCs/>
-              </w:rPr>
-              <w:t>A</w:t>
+              <w:t>${A</w:t>
             </w:r>
             <w:r>
               <w:rPr>
@@ -6635,15 +6416,7 @@
                 <w:b/>
                 <w:bCs/>
               </w:rPr>
-              <w:t>MMBtu</w:t>
-            </w:r>
-            <w:proofErr w:type="spellEnd"/>
-            <w:r>
-              <w:rPr>
-                <w:b/>
-                <w:bCs/>
-              </w:rPr>
-              <w:t>} MMBtu</w:t>
+              <w:t>MMBtu} MMBtu</w:t>
             </w:r>
           </w:p>
         </w:tc>
@@ -6674,15 +6447,7 @@
                 <w:b/>
                 <w:bCs/>
               </w:rPr>
-              <w:t>${</w:t>
-            </w:r>
-            <w:proofErr w:type="spellStart"/>
-            <w:r>
-              <w:rPr>
-                <w:b/>
-                <w:bCs/>
-              </w:rPr>
-              <w:t>A</w:t>
+              <w:t>${A</w:t>
             </w:r>
             <w:r>
               <w:rPr>
@@ -6696,15 +6461,7 @@
                 <w:b/>
                 <w:bCs/>
               </w:rPr>
-              <w:t>ACS</w:t>
-            </w:r>
-            <w:proofErr w:type="spellEnd"/>
-            <w:r>
-              <w:rPr>
-                <w:b/>
-                <w:bCs/>
-              </w:rPr>
-              <w:t>}</w:t>
+              <w:t>ACS}</w:t>
             </w:r>
           </w:p>
         </w:tc>
@@ -6735,15 +6492,7 @@
                 <w:b/>
                 <w:bCs/>
               </w:rPr>
-              <w:t>${</w:t>
-            </w:r>
-            <w:proofErr w:type="spellStart"/>
-            <w:r>
-              <w:rPr>
-                <w:b/>
-                <w:bCs/>
-              </w:rPr>
-              <w:t>A</w:t>
+              <w:t>${A</w:t>
             </w:r>
             <w:r>
               <w:rPr>
@@ -6757,15 +6506,7 @@
                 <w:b/>
                 <w:bCs/>
               </w:rPr>
-              <w:t>IC</w:t>
-            </w:r>
-            <w:proofErr w:type="spellEnd"/>
-            <w:r>
-              <w:rPr>
-                <w:b/>
-                <w:bCs/>
-              </w:rPr>
-              <w:t>}</w:t>
+              <w:t>IC}</w:t>
             </w:r>
           </w:p>
         </w:tc>
@@ -6796,15 +6537,7 @@
                 <w:b/>
                 <w:bCs/>
               </w:rPr>
-              <w:t>${</w:t>
-            </w:r>
-            <w:proofErr w:type="spellStart"/>
-            <w:r>
-              <w:rPr>
-                <w:b/>
-                <w:bCs/>
-              </w:rPr>
-              <w:t>A</w:t>
+              <w:t>${A</w:t>
             </w:r>
             <w:r>
               <w:rPr>
@@ -6818,15 +6551,7 @@
                 <w:b/>
                 <w:bCs/>
               </w:rPr>
-              <w:t>PB</w:t>
-            </w:r>
-            <w:proofErr w:type="spellEnd"/>
-            <w:r>
-              <w:rPr>
-                <w:b/>
-                <w:bCs/>
-              </w:rPr>
-              <w:t>}</w:t>
+              <w:t>PB}</w:t>
             </w:r>
           </w:p>
         </w:tc>
@@ -6857,18 +6582,10 @@
         <w:fldChar w:fldCharType="end"/>
       </w:r>
       <w:r>
-        <w:t xml:space="preserve">: Summary of Additional Assessment </w:t>
-      </w:r>
-      <w:proofErr w:type="gramStart"/>
-      <w:r>
-        <w:t>Recommendations.</w:t>
-      </w:r>
-      <w:r>
-        <w:t>&lt;</w:t>
-      </w:r>
-      <w:proofErr w:type="gramEnd"/>
-      <w:r>
-        <w:t>/A</w:t>
+        <w:t>: Summary of Additional Assessment Recommendations.</w:t>
+      </w:r>
+      <w:r>
+        <w:t>&lt;/A</w:t>
       </w:r>
       <w:r>
         <w:t>DD</w:t>
@@ -6894,7 +6611,7 @@
 </file>
 
 <file path=word/endnotes.xml><?xml version="1.0" encoding="utf-8"?>
-<w:endnotes xmlns:wpc="http://schemas.microsoft.com/office/word/2010/wordprocessingCanvas" xmlns:cx="http://schemas.microsoft.com/office/drawing/2014/chartex" xmlns:cx1="http://schemas.microsoft.com/office/drawing/2015/9/8/chartex" xmlns:cx2="http://schemas.microsoft.com/office/drawing/2015/10/21/chartex" xmlns:cx3="http://schemas.microsoft.com/office/drawing/2016/5/9/chartex" xmlns:cx4="http://schemas.microsoft.com/office/drawing/2016/5/10/chartex" xmlns:cx5="http://schemas.microsoft.com/office/drawing/2016/5/11/chartex" xmlns:cx6="http://schemas.microsoft.com/office/drawing/2016/5/12/chartex" xmlns:cx7="http://schemas.microsoft.com/office/drawing/2016/5/13/chartex" xmlns:cx8="http://schemas.microsoft.com/office/drawing/2016/5/14/chartex" xmlns:mc="http://schemas.openxmlformats.org/markup-compatibility/2006" xmlns:aink="http://schemas.microsoft.com/office/drawing/2016/ink" xmlns:am3d="http://schemas.microsoft.com/office/drawing/2017/model3d" xmlns:o="urn:schemas-microsoft-com:office:office" xmlns:oel="http://schemas.microsoft.com/office/2019/extlst" xmlns:r="http://schemas.openxmlformats.org/officeDocument/2006/relationships" xmlns:m="http://schemas.openxmlformats.org/officeDocument/2006/math" xmlns:v="urn:schemas-microsoft-com:vml" xmlns:wp14="http://schemas.microsoft.com/office/word/2010/wordprocessingDrawing" xmlns:wp="http://schemas.openxmlformats.org/drawingml/2006/wordprocessingDrawing" xmlns:w10="urn:schemas-microsoft-com:office:word" xmlns:w="http://schemas.openxmlformats.org/wordprocessingml/2006/main" xmlns:w14="http://schemas.microsoft.com/office/word/2010/wordml" xmlns:w15="http://schemas.microsoft.com/office/word/2012/wordml" xmlns:w16cex="http://schemas.microsoft.com/office/word/2018/wordml/cex" xmlns:w16cid="http://schemas.microsoft.com/office/word/2016/wordml/cid" xmlns:w16="http://schemas.microsoft.com/office/word/2018/wordml" xmlns:w16sdtdh="http://schemas.microsoft.com/office/word/2020/wordml/sdtdatahash" xmlns:w16se="http://schemas.microsoft.com/office/word/2015/wordml/symex" xmlns:wpg="http://schemas.microsoft.com/office/word/2010/wordprocessingGroup" xmlns:wpi="http://schemas.microsoft.com/office/word/2010/wordprocessingInk" xmlns:wne="http://schemas.microsoft.com/office/word/2006/wordml" xmlns:wps="http://schemas.microsoft.com/office/word/2010/wordprocessingShape" mc:Ignorable="w14 w15 w16se w16cid w16 w16cex w16sdtdh wp14">
+<w:endnotes xmlns:wpc="http://schemas.microsoft.com/office/word/2010/wordprocessingCanvas" xmlns:cx="http://schemas.microsoft.com/office/drawing/2014/chartex" xmlns:cx1="http://schemas.microsoft.com/office/drawing/2015/9/8/chartex" xmlns:cx2="http://schemas.microsoft.com/office/drawing/2015/10/21/chartex" xmlns:cx3="http://schemas.microsoft.com/office/drawing/2016/5/9/chartex" xmlns:cx4="http://schemas.microsoft.com/office/drawing/2016/5/10/chartex" xmlns:cx5="http://schemas.microsoft.com/office/drawing/2016/5/11/chartex" xmlns:cx6="http://schemas.microsoft.com/office/drawing/2016/5/12/chartex" xmlns:cx7="http://schemas.microsoft.com/office/drawing/2016/5/13/chartex" xmlns:cx8="http://schemas.microsoft.com/office/drawing/2016/5/14/chartex" xmlns:mc="http://schemas.openxmlformats.org/markup-compatibility/2006" xmlns:aink="http://schemas.microsoft.com/office/drawing/2016/ink" xmlns:am3d="http://schemas.microsoft.com/office/drawing/2017/model3d" xmlns:o="urn:schemas-microsoft-com:office:office" xmlns:oel="http://schemas.microsoft.com/office/2019/extlst" xmlns:r="http://schemas.openxmlformats.org/officeDocument/2006/relationships" xmlns:m="http://schemas.openxmlformats.org/officeDocument/2006/math" xmlns:v="urn:schemas-microsoft-com:vml" xmlns:wp14="http://schemas.microsoft.com/office/word/2010/wordprocessingDrawing" xmlns:wp="http://schemas.openxmlformats.org/drawingml/2006/wordprocessingDrawing" xmlns:w10="urn:schemas-microsoft-com:office:word" xmlns:w="http://schemas.openxmlformats.org/wordprocessingml/2006/main" xmlns:w14="http://schemas.microsoft.com/office/word/2010/wordml" xmlns:w15="http://schemas.microsoft.com/office/word/2012/wordml" xmlns:w16cex="http://schemas.microsoft.com/office/word/2018/wordml/cex" xmlns:w16cid="http://schemas.microsoft.com/office/word/2016/wordml/cid" xmlns:w16="http://schemas.microsoft.com/office/word/2018/wordml" xmlns:w16du="http://schemas.microsoft.com/office/word/2023/wordml/word16du" xmlns:w16sdtdh="http://schemas.microsoft.com/office/word/2020/wordml/sdtdatahash" xmlns:w16se="http://schemas.microsoft.com/office/word/2015/wordml/symex" xmlns:wpg="http://schemas.microsoft.com/office/word/2010/wordprocessingGroup" xmlns:wpi="http://schemas.microsoft.com/office/word/2010/wordprocessingInk" xmlns:wne="http://schemas.microsoft.com/office/word/2006/wordml" xmlns:wps="http://schemas.microsoft.com/office/word/2010/wordprocessingShape" mc:Ignorable="w14 w15 w16se w16cid w16 w16cex w16sdtdh w16du wp14">
   <w:endnote w:type="separator" w:id="-1">
     <w:p>
       <w:r>
@@ -6913,7 +6630,7 @@
 </file>
 
 <file path=word/footer1.xml><?xml version="1.0" encoding="utf-8"?>
-<w:ftr xmlns:wpc="http://schemas.microsoft.com/office/word/2010/wordprocessingCanvas" xmlns:cx="http://schemas.microsoft.com/office/drawing/2014/chartex" xmlns:cx1="http://schemas.microsoft.com/office/drawing/2015/9/8/chartex" xmlns:cx2="http://schemas.microsoft.com/office/drawing/2015/10/21/chartex" xmlns:cx3="http://schemas.microsoft.com/office/drawing/2016/5/9/chartex" xmlns:cx4="http://schemas.microsoft.com/office/drawing/2016/5/10/chartex" xmlns:cx5="http://schemas.microsoft.com/office/drawing/2016/5/11/chartex" xmlns:cx6="http://schemas.microsoft.com/office/drawing/2016/5/12/chartex" xmlns:cx7="http://schemas.microsoft.com/office/drawing/2016/5/13/chartex" xmlns:cx8="http://schemas.microsoft.com/office/drawing/2016/5/14/chartex" xmlns:mc="http://schemas.openxmlformats.org/markup-compatibility/2006" xmlns:aink="http://schemas.microsoft.com/office/drawing/2016/ink" xmlns:am3d="http://schemas.microsoft.com/office/drawing/2017/model3d" xmlns:o="urn:schemas-microsoft-com:office:office" xmlns:oel="http://schemas.microsoft.com/office/2019/extlst" xmlns:r="http://schemas.openxmlformats.org/officeDocument/2006/relationships" xmlns:m="http://schemas.openxmlformats.org/officeDocument/2006/math" xmlns:v="urn:schemas-microsoft-com:vml" xmlns:wp14="http://schemas.microsoft.com/office/word/2010/wordprocessingDrawing" xmlns:wp="http://schemas.openxmlformats.org/drawingml/2006/wordprocessingDrawing" xmlns:w10="urn:schemas-microsoft-com:office:word" xmlns:w="http://schemas.openxmlformats.org/wordprocessingml/2006/main" xmlns:w14="http://schemas.microsoft.com/office/word/2010/wordml" xmlns:w15="http://schemas.microsoft.com/office/word/2012/wordml" xmlns:w16cex="http://schemas.microsoft.com/office/word/2018/wordml/cex" xmlns:w16cid="http://schemas.microsoft.com/office/word/2016/wordml/cid" xmlns:w16="http://schemas.microsoft.com/office/word/2018/wordml" xmlns:w16sdtdh="http://schemas.microsoft.com/office/word/2020/wordml/sdtdatahash" xmlns:w16se="http://schemas.microsoft.com/office/word/2015/wordml/symex" xmlns:wpg="http://schemas.microsoft.com/office/word/2010/wordprocessingGroup" xmlns:wpi="http://schemas.microsoft.com/office/word/2010/wordprocessingInk" xmlns:wne="http://schemas.microsoft.com/office/word/2006/wordml" xmlns:wps="http://schemas.microsoft.com/office/word/2010/wordprocessingShape" mc:Ignorable="w14 w15 w16se w16cid w16 w16cex w16sdtdh wp14">
+<w:ftr xmlns:wpc="http://schemas.microsoft.com/office/word/2010/wordprocessingCanvas" xmlns:cx="http://schemas.microsoft.com/office/drawing/2014/chartex" xmlns:cx1="http://schemas.microsoft.com/office/drawing/2015/9/8/chartex" xmlns:cx2="http://schemas.microsoft.com/office/drawing/2015/10/21/chartex" xmlns:cx3="http://schemas.microsoft.com/office/drawing/2016/5/9/chartex" xmlns:cx4="http://schemas.microsoft.com/office/drawing/2016/5/10/chartex" xmlns:cx5="http://schemas.microsoft.com/office/drawing/2016/5/11/chartex" xmlns:cx6="http://schemas.microsoft.com/office/drawing/2016/5/12/chartex" xmlns:cx7="http://schemas.microsoft.com/office/drawing/2016/5/13/chartex" xmlns:cx8="http://schemas.microsoft.com/office/drawing/2016/5/14/chartex" xmlns:mc="http://schemas.openxmlformats.org/markup-compatibility/2006" xmlns:aink="http://schemas.microsoft.com/office/drawing/2016/ink" xmlns:am3d="http://schemas.microsoft.com/office/drawing/2017/model3d" xmlns:o="urn:schemas-microsoft-com:office:office" xmlns:oel="http://schemas.microsoft.com/office/2019/extlst" xmlns:r="http://schemas.openxmlformats.org/officeDocument/2006/relationships" xmlns:m="http://schemas.openxmlformats.org/officeDocument/2006/math" xmlns:v="urn:schemas-microsoft-com:vml" xmlns:wp14="http://schemas.microsoft.com/office/word/2010/wordprocessingDrawing" xmlns:wp="http://schemas.openxmlformats.org/drawingml/2006/wordprocessingDrawing" xmlns:w10="urn:schemas-microsoft-com:office:word" xmlns:w="http://schemas.openxmlformats.org/wordprocessingml/2006/main" xmlns:w14="http://schemas.microsoft.com/office/word/2010/wordml" xmlns:w15="http://schemas.microsoft.com/office/word/2012/wordml" xmlns:w16cex="http://schemas.microsoft.com/office/word/2018/wordml/cex" xmlns:w16cid="http://schemas.microsoft.com/office/word/2016/wordml/cid" xmlns:w16="http://schemas.microsoft.com/office/word/2018/wordml" xmlns:w16du="http://schemas.microsoft.com/office/word/2023/wordml/word16du" xmlns:w16sdtdh="http://schemas.microsoft.com/office/word/2020/wordml/sdtdatahash" xmlns:w16se="http://schemas.microsoft.com/office/word/2015/wordml/symex" xmlns:wpg="http://schemas.microsoft.com/office/word/2010/wordprocessingGroup" xmlns:wpi="http://schemas.microsoft.com/office/word/2010/wordprocessingInk" xmlns:wne="http://schemas.microsoft.com/office/word/2006/wordml" xmlns:wps="http://schemas.microsoft.com/office/word/2010/wordprocessingShape" mc:Ignorable="w14 w15 w16se w16cid w16 w16cex w16sdtdh w16du wp14">
   <w:p>
     <w:pPr>
       <w:pBdr>
@@ -6994,7 +6711,7 @@
 </file>
 
 <file path=word/footnotes.xml><?xml version="1.0" encoding="utf-8"?>
-<w:footnotes xmlns:wpc="http://schemas.microsoft.com/office/word/2010/wordprocessingCanvas" xmlns:cx="http://schemas.microsoft.com/office/drawing/2014/chartex" xmlns:cx1="http://schemas.microsoft.com/office/drawing/2015/9/8/chartex" xmlns:cx2="http://schemas.microsoft.com/office/drawing/2015/10/21/chartex" xmlns:cx3="http://schemas.microsoft.com/office/drawing/2016/5/9/chartex" xmlns:cx4="http://schemas.microsoft.com/office/drawing/2016/5/10/chartex" xmlns:cx5="http://schemas.microsoft.com/office/drawing/2016/5/11/chartex" xmlns:cx6="http://schemas.microsoft.com/office/drawing/2016/5/12/chartex" xmlns:cx7="http://schemas.microsoft.com/office/drawing/2016/5/13/chartex" xmlns:cx8="http://schemas.microsoft.com/office/drawing/2016/5/14/chartex" xmlns:mc="http://schemas.openxmlformats.org/markup-compatibility/2006" xmlns:aink="http://schemas.microsoft.com/office/drawing/2016/ink" xmlns:am3d="http://schemas.microsoft.com/office/drawing/2017/model3d" xmlns:o="urn:schemas-microsoft-com:office:office" xmlns:oel="http://schemas.microsoft.com/office/2019/extlst" xmlns:r="http://schemas.openxmlformats.org/officeDocument/2006/relationships" xmlns:m="http://schemas.openxmlformats.org/officeDocument/2006/math" xmlns:v="urn:schemas-microsoft-com:vml" xmlns:wp14="http://schemas.microsoft.com/office/word/2010/wordprocessingDrawing" xmlns:wp="http://schemas.openxmlformats.org/drawingml/2006/wordprocessingDrawing" xmlns:w10="urn:schemas-microsoft-com:office:word" xmlns:w="http://schemas.openxmlformats.org/wordprocessingml/2006/main" xmlns:w14="http://schemas.microsoft.com/office/word/2010/wordml" xmlns:w15="http://schemas.microsoft.com/office/word/2012/wordml" xmlns:w16cex="http://schemas.microsoft.com/office/word/2018/wordml/cex" xmlns:w16cid="http://schemas.microsoft.com/office/word/2016/wordml/cid" xmlns:w16="http://schemas.microsoft.com/office/word/2018/wordml" xmlns:w16sdtdh="http://schemas.microsoft.com/office/word/2020/wordml/sdtdatahash" xmlns:w16se="http://schemas.microsoft.com/office/word/2015/wordml/symex" xmlns:wpg="http://schemas.microsoft.com/office/word/2010/wordprocessingGroup" xmlns:wpi="http://schemas.microsoft.com/office/word/2010/wordprocessingInk" xmlns:wne="http://schemas.microsoft.com/office/word/2006/wordml" xmlns:wps="http://schemas.microsoft.com/office/word/2010/wordprocessingShape" mc:Ignorable="w14 w15 w16se w16cid w16 w16cex w16sdtdh wp14">
+<w:footnotes xmlns:wpc="http://schemas.microsoft.com/office/word/2010/wordprocessingCanvas" xmlns:cx="http://schemas.microsoft.com/office/drawing/2014/chartex" xmlns:cx1="http://schemas.microsoft.com/office/drawing/2015/9/8/chartex" xmlns:cx2="http://schemas.microsoft.com/office/drawing/2015/10/21/chartex" xmlns:cx3="http://schemas.microsoft.com/office/drawing/2016/5/9/chartex" xmlns:cx4="http://schemas.microsoft.com/office/drawing/2016/5/10/chartex" xmlns:cx5="http://schemas.microsoft.com/office/drawing/2016/5/11/chartex" xmlns:cx6="http://schemas.microsoft.com/office/drawing/2016/5/12/chartex" xmlns:cx7="http://schemas.microsoft.com/office/drawing/2016/5/13/chartex" xmlns:cx8="http://schemas.microsoft.com/office/drawing/2016/5/14/chartex" xmlns:mc="http://schemas.openxmlformats.org/markup-compatibility/2006" xmlns:aink="http://schemas.microsoft.com/office/drawing/2016/ink" xmlns:am3d="http://schemas.microsoft.com/office/drawing/2017/model3d" xmlns:o="urn:schemas-microsoft-com:office:office" xmlns:oel="http://schemas.microsoft.com/office/2019/extlst" xmlns:r="http://schemas.openxmlformats.org/officeDocument/2006/relationships" xmlns:m="http://schemas.openxmlformats.org/officeDocument/2006/math" xmlns:v="urn:schemas-microsoft-com:vml" xmlns:wp14="http://schemas.microsoft.com/office/word/2010/wordprocessingDrawing" xmlns:wp="http://schemas.openxmlformats.org/drawingml/2006/wordprocessingDrawing" xmlns:w10="urn:schemas-microsoft-com:office:word" xmlns:w="http://schemas.openxmlformats.org/wordprocessingml/2006/main" xmlns:w14="http://schemas.microsoft.com/office/word/2010/wordml" xmlns:w15="http://schemas.microsoft.com/office/word/2012/wordml" xmlns:w16cex="http://schemas.microsoft.com/office/word/2018/wordml/cex" xmlns:w16cid="http://schemas.microsoft.com/office/word/2016/wordml/cid" xmlns:w16="http://schemas.microsoft.com/office/word/2018/wordml" xmlns:w16du="http://schemas.microsoft.com/office/word/2023/wordml/word16du" xmlns:w16sdtdh="http://schemas.microsoft.com/office/word/2020/wordml/sdtdatahash" xmlns:w16se="http://schemas.microsoft.com/office/word/2015/wordml/symex" xmlns:wpg="http://schemas.microsoft.com/office/word/2010/wordprocessingGroup" xmlns:wpi="http://schemas.microsoft.com/office/word/2010/wordprocessingInk" xmlns:wne="http://schemas.microsoft.com/office/word/2006/wordml" xmlns:wps="http://schemas.microsoft.com/office/word/2010/wordprocessingShape" mc:Ignorable="w14 w15 w16se w16cid w16 w16cex w16sdtdh w16du wp14">
   <w:footnote w:type="separator" w:id="-1">
     <w:p>
       <w:r>
@@ -7013,7 +6730,7 @@
 </file>
 
 <file path=word/numbering.xml><?xml version="1.0" encoding="utf-8"?>
-<w:numbering xmlns:wpc="http://schemas.microsoft.com/office/word/2010/wordprocessingCanvas" xmlns:cx="http://schemas.microsoft.com/office/drawing/2014/chartex" xmlns:cx1="http://schemas.microsoft.com/office/drawing/2015/9/8/chartex" xmlns:cx2="http://schemas.microsoft.com/office/drawing/2015/10/21/chartex" xmlns:cx3="http://schemas.microsoft.com/office/drawing/2016/5/9/chartex" xmlns:cx4="http://schemas.microsoft.com/office/drawing/2016/5/10/chartex" xmlns:cx5="http://schemas.microsoft.com/office/drawing/2016/5/11/chartex" xmlns:cx6="http://schemas.microsoft.com/office/drawing/2016/5/12/chartex" xmlns:cx7="http://schemas.microsoft.com/office/drawing/2016/5/13/chartex" xmlns:cx8="http://schemas.microsoft.com/office/drawing/2016/5/14/chartex" xmlns:mc="http://schemas.openxmlformats.org/markup-compatibility/2006" xmlns:aink="http://schemas.microsoft.com/office/drawing/2016/ink" xmlns:am3d="http://schemas.microsoft.com/office/drawing/2017/model3d" xmlns:o="urn:schemas-microsoft-com:office:office" xmlns:oel="http://schemas.microsoft.com/office/2019/extlst" xmlns:r="http://schemas.openxmlformats.org/officeDocument/2006/relationships" xmlns:m="http://schemas.openxmlformats.org/officeDocument/2006/math" xmlns:v="urn:schemas-microsoft-com:vml" xmlns:wp14="http://schemas.microsoft.com/office/word/2010/wordprocessingDrawing" xmlns:wp="http://schemas.openxmlformats.org/drawingml/2006/wordprocessingDrawing" xmlns:w10="urn:schemas-microsoft-com:office:word" xmlns:w="http://schemas.openxmlformats.org/wordprocessingml/2006/main" xmlns:w14="http://schemas.microsoft.com/office/word/2010/wordml" xmlns:w15="http://schemas.microsoft.com/office/word/2012/wordml" xmlns:w16cex="http://schemas.microsoft.com/office/word/2018/wordml/cex" xmlns:w16cid="http://schemas.microsoft.com/office/word/2016/wordml/cid" xmlns:w16="http://schemas.microsoft.com/office/word/2018/wordml" xmlns:w16sdtdh="http://schemas.microsoft.com/office/word/2020/wordml/sdtdatahash" xmlns:w16se="http://schemas.microsoft.com/office/word/2015/wordml/symex" xmlns:wpg="http://schemas.microsoft.com/office/word/2010/wordprocessingGroup" xmlns:wpi="http://schemas.microsoft.com/office/word/2010/wordprocessingInk" xmlns:wne="http://schemas.microsoft.com/office/word/2006/wordml" xmlns:wps="http://schemas.microsoft.com/office/word/2010/wordprocessingShape" mc:Ignorable="w14 w15 w16se w16cid w16 w16cex w16sdtdh wp14">
+<w:numbering xmlns:wpc="http://schemas.microsoft.com/office/word/2010/wordprocessingCanvas" xmlns:cx="http://schemas.microsoft.com/office/drawing/2014/chartex" xmlns:cx1="http://schemas.microsoft.com/office/drawing/2015/9/8/chartex" xmlns:cx2="http://schemas.microsoft.com/office/drawing/2015/10/21/chartex" xmlns:cx3="http://schemas.microsoft.com/office/drawing/2016/5/9/chartex" xmlns:cx4="http://schemas.microsoft.com/office/drawing/2016/5/10/chartex" xmlns:cx5="http://schemas.microsoft.com/office/drawing/2016/5/11/chartex" xmlns:cx6="http://schemas.microsoft.com/office/drawing/2016/5/12/chartex" xmlns:cx7="http://schemas.microsoft.com/office/drawing/2016/5/13/chartex" xmlns:cx8="http://schemas.microsoft.com/office/drawing/2016/5/14/chartex" xmlns:mc="http://schemas.openxmlformats.org/markup-compatibility/2006" xmlns:aink="http://schemas.microsoft.com/office/drawing/2016/ink" xmlns:am3d="http://schemas.microsoft.com/office/drawing/2017/model3d" xmlns:o="urn:schemas-microsoft-com:office:office" xmlns:oel="http://schemas.microsoft.com/office/2019/extlst" xmlns:r="http://schemas.openxmlformats.org/officeDocument/2006/relationships" xmlns:m="http://schemas.openxmlformats.org/officeDocument/2006/math" xmlns:v="urn:schemas-microsoft-com:vml" xmlns:wp14="http://schemas.microsoft.com/office/word/2010/wordprocessingDrawing" xmlns:wp="http://schemas.openxmlformats.org/drawingml/2006/wordprocessingDrawing" xmlns:w10="urn:schemas-microsoft-com:office:word" xmlns:w="http://schemas.openxmlformats.org/wordprocessingml/2006/main" xmlns:w14="http://schemas.microsoft.com/office/word/2010/wordml" xmlns:w15="http://schemas.microsoft.com/office/word/2012/wordml" xmlns:w16cex="http://schemas.microsoft.com/office/word/2018/wordml/cex" xmlns:w16cid="http://schemas.microsoft.com/office/word/2016/wordml/cid" xmlns:w16="http://schemas.microsoft.com/office/word/2018/wordml" xmlns:w16du="http://schemas.microsoft.com/office/word/2023/wordml/word16du" xmlns:w16sdtdh="http://schemas.microsoft.com/office/word/2020/wordml/sdtdatahash" xmlns:w16se="http://schemas.microsoft.com/office/word/2015/wordml/symex" xmlns:wpg="http://schemas.microsoft.com/office/word/2010/wordprocessingGroup" xmlns:wpi="http://schemas.microsoft.com/office/word/2010/wordprocessingInk" xmlns:wne="http://schemas.microsoft.com/office/word/2006/wordml" xmlns:wps="http://schemas.microsoft.com/office/word/2010/wordprocessingShape" mc:Ignorable="w14 w15 w16se w16cid w16 w16cex w16sdtdh w16du wp14">
   <w:abstractNum w:abstractNumId="0" w15:restartNumberingAfterBreak="0">
     <w:nsid w:val="06245008"/>
     <w:multiLevelType w:val="multilevel"/>
@@ -9108,7 +8825,7 @@
 </file>
 
 <file path=word/styles.xml><?xml version="1.0" encoding="utf-8"?>
-<w:styles xmlns:mc="http://schemas.openxmlformats.org/markup-compatibility/2006" xmlns:r="http://schemas.openxmlformats.org/officeDocument/2006/relationships" xmlns:w="http://schemas.openxmlformats.org/wordprocessingml/2006/main" xmlns:w14="http://schemas.microsoft.com/office/word/2010/wordml" xmlns:w15="http://schemas.microsoft.com/office/word/2012/wordml" xmlns:w16cex="http://schemas.microsoft.com/office/word/2018/wordml/cex" xmlns:w16cid="http://schemas.microsoft.com/office/word/2016/wordml/cid" xmlns:w16="http://schemas.microsoft.com/office/word/2018/wordml" xmlns:w16sdtdh="http://schemas.microsoft.com/office/word/2020/wordml/sdtdatahash" xmlns:w16se="http://schemas.microsoft.com/office/word/2015/wordml/symex" mc:Ignorable="w14 w15 w16se w16cid w16 w16cex w16sdtdh">
+<w:styles xmlns:mc="http://schemas.openxmlformats.org/markup-compatibility/2006" xmlns:r="http://schemas.openxmlformats.org/officeDocument/2006/relationships" xmlns:w="http://schemas.openxmlformats.org/wordprocessingml/2006/main" xmlns:w14="http://schemas.microsoft.com/office/word/2010/wordml" xmlns:w15="http://schemas.microsoft.com/office/word/2012/wordml" xmlns:w16cex="http://schemas.microsoft.com/office/word/2018/wordml/cex" xmlns:w16cid="http://schemas.microsoft.com/office/word/2016/wordml/cid" xmlns:w16="http://schemas.microsoft.com/office/word/2018/wordml" xmlns:w16du="http://schemas.microsoft.com/office/word/2023/wordml/word16du" xmlns:w16sdtdh="http://schemas.microsoft.com/office/word/2020/wordml/sdtdatahash" xmlns:w16se="http://schemas.microsoft.com/office/word/2015/wordml/symex" mc:Ignorable="w14 w15 w16se w16cid w16 w16cex w16sdtdh w16du">
   <w:docDefaults>
     <w:rPrDefault>
       <w:rPr>
